--- a/Note/Приложение.docx
+++ b/Note/Приложение.docx
@@ -2690,7 +2690,6 @@
         <w:jc w:val="center"/>
         <w:rPr>
           <w:b w:val="0"/>
-          <w:lang w:val="ru-RU"/>
         </w:rPr>
       </w:pPr>
       <w:r>
@@ -2699,7 +2698,20 @@
           <w:lang w:val="ru-RU"/>
         </w:rPr>
         <w:lastRenderedPageBreak/>
-        <w:t>ПРИЛОЖЕНИЕ В</w:t>
+        <w:t>ПРИЛОЖЕНИЕ</w:t>
+      </w:r>
+      <w:r>
+        <w:rPr>
+          <w:b w:val="0"/>
+        </w:rPr>
+        <w:t xml:space="preserve"> </w:t>
+      </w:r>
+      <w:r>
+        <w:rPr>
+          <w:b w:val="0"/>
+          <w:lang w:val="ru-RU"/>
+        </w:rPr>
+        <w:t>В</w:t>
       </w:r>
     </w:p>
     <w:p>
@@ -2711,6 +2723,7 @@
           <w:i/>
           <w:sz w:val="28"/>
           <w:szCs w:val="28"/>
+          <w:lang w:val="en-US"/>
         </w:rPr>
       </w:pPr>
       <w:r>
@@ -2719,20 +2732,41 @@
           <w:i/>
           <w:sz w:val="28"/>
           <w:szCs w:val="28"/>
-        </w:rPr>
-        <w:t>(справочное)</w:t>
-      </w:r>
-    </w:p>
-    <w:p>
-      <w:pPr>
-        <w:spacing w:after="0" w:line="20" w:lineRule="atLeast"/>
-        <w:jc w:val="center"/>
+          <w:lang w:val="en-US"/>
+        </w:rPr>
+        <w:t>(</w:t>
+      </w:r>
+      <w:r>
         <w:rPr>
           <w:rFonts w:ascii="Times New Roman" w:hAnsi="Times New Roman"/>
           <w:i/>
           <w:sz w:val="28"/>
           <w:szCs w:val="28"/>
         </w:rPr>
+        <w:t>справочное</w:t>
+      </w:r>
+      <w:r>
+        <w:rPr>
+          <w:rFonts w:ascii="Times New Roman" w:hAnsi="Times New Roman"/>
+          <w:i/>
+          <w:sz w:val="28"/>
+          <w:szCs w:val="28"/>
+          <w:lang w:val="en-US"/>
+        </w:rPr>
+        <w:t>)</w:t>
+      </w:r>
+    </w:p>
+    <w:p>
+      <w:pPr>
+        <w:spacing w:after="0" w:line="20" w:lineRule="atLeast"/>
+        <w:jc w:val="center"/>
+        <w:rPr>
+          <w:rFonts w:ascii="Times New Roman" w:hAnsi="Times New Roman"/>
+          <w:i/>
+          <w:sz w:val="28"/>
+          <w:szCs w:val="28"/>
+          <w:lang w:val="en-US"/>
+        </w:rPr>
       </w:pPr>
     </w:p>
     <w:p>
@@ -2744,6 +2778,7 @@
         <w:rPr>
           <w:rFonts w:ascii="Courier New" w:hAnsi="Courier New" w:cs="Courier New"/>
           <w:color w:val="auto"/>
+          <w:lang w:val="en-US"/>
         </w:rPr>
       </w:pPr>
       <w:r>
@@ -2755,6 +2790,7 @@
       <w:r>
         <w:rPr>
           <w:color w:val="auto"/>
+          <w:lang w:val="en-US"/>
         </w:rPr>
         <w:t xml:space="preserve"> </w:t>
       </w:r>
@@ -2767,6 +2803,7 @@
       <w:r>
         <w:rPr>
           <w:color w:val="auto"/>
+          <w:lang w:val="en-US"/>
         </w:rPr>
         <w:t xml:space="preserve"> </w:t>
       </w:r>
@@ -2779,6 +2816,7 @@
       <w:r>
         <w:rPr>
           <w:color w:val="auto"/>
+          <w:lang w:val="en-US"/>
         </w:rPr>
         <w:t xml:space="preserve"> </w:t>
       </w:r>
@@ -2801,6 +2839,7 @@
         <w:jc w:val="center"/>
         <w:rPr>
           <w:color w:val="auto"/>
+          <w:lang w:val="en-US"/>
         </w:rPr>
       </w:pPr>
     </w:p>
@@ -4261,18 +4300,26 @@
           <w:sz w:val="24"/>
           <w:szCs w:val="24"/>
           <w:highlight w:val="white"/>
-          <w:lang w:val="en-US"/>
-        </w:rPr>
-      </w:pPr>
-      <w:r>
-        <w:rPr>
-          <w:rFonts w:ascii="Courier New" w:hAnsi="Courier New" w:cs="Courier New"/>
-          <w:sz w:val="24"/>
-          <w:szCs w:val="24"/>
-          <w:highlight w:val="white"/>
-          <w:lang w:val="en-US"/>
-        </w:rPr>
-        <w:t xml:space="preserve">    }</w:t>
+        </w:rPr>
+      </w:pPr>
+      <w:r>
+        <w:rPr>
+          <w:rFonts w:ascii="Courier New" w:hAnsi="Courier New" w:cs="Courier New"/>
+          <w:sz w:val="24"/>
+          <w:szCs w:val="24"/>
+          <w:highlight w:val="white"/>
+          <w:lang w:val="en-US"/>
+        </w:rPr>
+        <w:t xml:space="preserve">    </w:t>
+      </w:r>
+      <w:r>
+        <w:rPr>
+          <w:rFonts w:ascii="Courier New" w:hAnsi="Courier New" w:cs="Courier New"/>
+          <w:sz w:val="24"/>
+          <w:szCs w:val="24"/>
+          <w:highlight w:val="white"/>
+        </w:rPr>
+        <w:t>}</w:t>
       </w:r>
     </w:p>
     <w:p>
@@ -4282,16 +4329,14 @@
           <w:sz w:val="24"/>
           <w:szCs w:val="24"/>
           <w:highlight w:val="white"/>
-          <w:lang w:val="en-US"/>
-        </w:rPr>
-      </w:pPr>
-      <w:r>
-        <w:rPr>
-          <w:rFonts w:ascii="Courier New" w:hAnsi="Courier New" w:cs="Courier New"/>
-          <w:sz w:val="24"/>
-          <w:szCs w:val="24"/>
-          <w:highlight w:val="white"/>
-          <w:lang w:val="en-US"/>
+        </w:rPr>
+      </w:pPr>
+      <w:r>
+        <w:rPr>
+          <w:rFonts w:ascii="Courier New" w:hAnsi="Courier New" w:cs="Courier New"/>
+          <w:sz w:val="24"/>
+          <w:szCs w:val="24"/>
+          <w:highlight w:val="white"/>
         </w:rPr>
         <w:t>}</w:t>
       </w:r>
@@ -4301,7 +4346,6 @@
           <w:sz w:val="24"/>
           <w:szCs w:val="24"/>
           <w:highlight w:val="white"/>
-          <w:lang w:val="en-US"/>
         </w:rPr>
         <w:br w:type="page"/>
       </w:r>
@@ -4314,6 +4358,7 @@
         <w:jc w:val="center"/>
         <w:rPr>
           <w:b w:val="0"/>
+          <w:lang w:val="ru-RU"/>
         </w:rPr>
       </w:pPr>
       <w:r>
@@ -4327,6 +4372,7 @@
       <w:r>
         <w:rPr>
           <w:b w:val="0"/>
+          <w:lang w:val="ru-RU"/>
         </w:rPr>
         <w:t xml:space="preserve"> </w:t>
       </w:r>
@@ -4347,7 +4393,6 @@
           <w:i/>
           <w:sz w:val="28"/>
           <w:szCs w:val="28"/>
-          <w:lang w:val="en-US"/>
         </w:rPr>
       </w:pPr>
       <w:r>
@@ -4356,7 +4401,6 @@
           <w:i/>
           <w:sz w:val="28"/>
           <w:szCs w:val="28"/>
-          <w:lang w:val="en-US"/>
         </w:rPr>
         <w:t>(</w:t>
       </w:r>
@@ -4375,7 +4419,6 @@
           <w:i/>
           <w:sz w:val="28"/>
           <w:szCs w:val="28"/>
-          <w:lang w:val="en-US"/>
         </w:rPr>
         <w:t>)</w:t>
       </w:r>
@@ -4389,7 +4432,6 @@
           <w:i/>
           <w:sz w:val="28"/>
           <w:szCs w:val="28"/>
-          <w:lang w:val="en-US"/>
         </w:rPr>
       </w:pPr>
     </w:p>
@@ -4402,7 +4444,6 @@
         <w:rPr>
           <w:rFonts w:ascii="Courier New" w:hAnsi="Courier New" w:cs="Courier New"/>
           <w:color w:val="auto"/>
-          <w:lang w:val="en-US"/>
         </w:rPr>
       </w:pPr>
       <w:r>
@@ -4414,7 +4455,6 @@
       <w:r>
         <w:rPr>
           <w:color w:val="auto"/>
-          <w:lang w:val="en-US"/>
         </w:rPr>
         <w:t xml:space="preserve"> </w:t>
       </w:r>
@@ -4427,7 +4467,6 @@
       <w:r>
         <w:rPr>
           <w:color w:val="auto"/>
-          <w:lang w:val="en-US"/>
         </w:rPr>
         <w:t xml:space="preserve"> </w:t>
       </w:r>
@@ -4440,7 +4479,6 @@
       <w:r>
         <w:rPr>
           <w:color w:val="auto"/>
-          <w:lang w:val="en-US"/>
         </w:rPr>
         <w:t xml:space="preserve"> </w:t>
       </w:r>
@@ -4462,7 +4500,6 @@
         <w:jc w:val="center"/>
         <w:rPr>
           <w:color w:val="auto"/>
-          <w:lang w:val="en-US"/>
         </w:rPr>
       </w:pPr>
     </w:p>
@@ -5002,7 +5039,6 @@
           <w:sz w:val="24"/>
           <w:szCs w:val="28"/>
           <w:highlight w:val="white"/>
-          <w:lang w:val="en-US"/>
         </w:rPr>
       </w:pPr>
       <w:r>
@@ -5013,48 +5049,40 @@
           <w:highlight w:val="white"/>
           <w:lang w:val="en-US"/>
         </w:rPr>
-        <w:t xml:space="preserve">        }</w:t>
-      </w:r>
-    </w:p>
-    <w:p>
-      <w:pPr>
-        <w:autoSpaceDE w:val="0"/>
-        <w:autoSpaceDN w:val="0"/>
-        <w:adjustRightInd w:val="0"/>
-        <w:spacing w:after="0" w:line="240" w:lineRule="auto"/>
+        <w:t xml:space="preserve">        </w:t>
+      </w:r>
+      <w:r>
         <w:rPr>
           <w:rFonts w:ascii="Courier New" w:hAnsi="Courier New" w:cs="Courier New"/>
           <w:sz w:val="24"/>
           <w:szCs w:val="28"/>
           <w:highlight w:val="white"/>
-          <w:lang w:val="en-US"/>
-        </w:rPr>
-      </w:pPr>
-      <w:r>
+        </w:rPr>
+        <w:t>}</w:t>
+      </w:r>
+    </w:p>
+    <w:p>
+      <w:pPr>
+        <w:autoSpaceDE w:val="0"/>
+        <w:autoSpaceDN w:val="0"/>
+        <w:adjustRightInd w:val="0"/>
+        <w:spacing w:after="0" w:line="240" w:lineRule="auto"/>
         <w:rPr>
           <w:rFonts w:ascii="Courier New" w:hAnsi="Courier New" w:cs="Courier New"/>
           <w:sz w:val="24"/>
           <w:szCs w:val="28"/>
           <w:highlight w:val="white"/>
-          <w:lang w:val="en-US"/>
-        </w:rPr>
-        <w:t xml:space="preserve">        return result;</w:t>
-      </w:r>
-    </w:p>
-    <w:p>
-      <w:pPr>
-        <w:autoSpaceDE w:val="0"/>
-        <w:autoSpaceDN w:val="0"/>
-        <w:adjustRightInd w:val="0"/>
-        <w:spacing w:after="0" w:line="240" w:lineRule="auto"/>
+        </w:rPr>
+      </w:pPr>
+      <w:r>
         <w:rPr>
           <w:rFonts w:ascii="Courier New" w:hAnsi="Courier New" w:cs="Courier New"/>
           <w:sz w:val="24"/>
           <w:szCs w:val="28"/>
           <w:highlight w:val="white"/>
-          <w:lang w:val="en-US"/>
-        </w:rPr>
-      </w:pPr>
+        </w:rPr>
+        <w:t xml:space="preserve">        </w:t>
+      </w:r>
       <w:r>
         <w:rPr>
           <w:rFonts w:ascii="Courier New" w:hAnsi="Courier New" w:cs="Courier New"/>
@@ -5063,6 +5091,57 @@
           <w:highlight w:val="white"/>
           <w:lang w:val="en-US"/>
         </w:rPr>
+        <w:t>return</w:t>
+      </w:r>
+      <w:r>
+        <w:rPr>
+          <w:rFonts w:ascii="Courier New" w:hAnsi="Courier New" w:cs="Courier New"/>
+          <w:sz w:val="24"/>
+          <w:szCs w:val="28"/>
+          <w:highlight w:val="white"/>
+        </w:rPr>
+        <w:t xml:space="preserve"> </w:t>
+      </w:r>
+      <w:r>
+        <w:rPr>
+          <w:rFonts w:ascii="Courier New" w:hAnsi="Courier New" w:cs="Courier New"/>
+          <w:sz w:val="24"/>
+          <w:szCs w:val="28"/>
+          <w:highlight w:val="white"/>
+          <w:lang w:val="en-US"/>
+        </w:rPr>
+        <w:t>result</w:t>
+      </w:r>
+      <w:r>
+        <w:rPr>
+          <w:rFonts w:ascii="Courier New" w:hAnsi="Courier New" w:cs="Courier New"/>
+          <w:sz w:val="24"/>
+          <w:szCs w:val="28"/>
+          <w:highlight w:val="white"/>
+        </w:rPr>
+        <w:t>;</w:t>
+      </w:r>
+    </w:p>
+    <w:p>
+      <w:pPr>
+        <w:autoSpaceDE w:val="0"/>
+        <w:autoSpaceDN w:val="0"/>
+        <w:adjustRightInd w:val="0"/>
+        <w:spacing w:after="0" w:line="240" w:lineRule="auto"/>
+        <w:rPr>
+          <w:rFonts w:ascii="Courier New" w:hAnsi="Courier New" w:cs="Courier New"/>
+          <w:sz w:val="24"/>
+          <w:szCs w:val="28"/>
+          <w:highlight w:val="white"/>
+        </w:rPr>
+      </w:pPr>
+      <w:r>
+        <w:rPr>
+          <w:rFonts w:ascii="Courier New" w:hAnsi="Courier New" w:cs="Courier New"/>
+          <w:sz w:val="24"/>
+          <w:szCs w:val="28"/>
+          <w:highlight w:val="white"/>
+        </w:rPr>
         <w:t xml:space="preserve">    }</w:t>
       </w:r>
     </w:p>
@@ -5073,7 +5152,6 @@
           <w:sz w:val="24"/>
           <w:szCs w:val="24"/>
           <w:highlight w:val="white"/>
-          <w:lang w:val="en-US"/>
         </w:rPr>
       </w:pPr>
       <w:r>
@@ -5082,7 +5160,6 @@
           <w:sz w:val="24"/>
           <w:szCs w:val="28"/>
           <w:highlight w:val="white"/>
-          <w:lang w:val="en-US"/>
         </w:rPr>
         <w:t>}</w:t>
       </w:r>
@@ -5091,7 +5168,6 @@
           <w:rFonts w:ascii="Courier New" w:hAnsi="Courier New" w:cs="Courier New"/>
           <w:szCs w:val="24"/>
           <w:highlight w:val="white"/>
-          <w:lang w:val="en-US"/>
         </w:rPr>
         <w:t xml:space="preserve"> </w:t>
       </w:r>
@@ -5101,7 +5177,6 @@
           <w:sz w:val="24"/>
           <w:szCs w:val="24"/>
           <w:highlight w:val="white"/>
-          <w:lang w:val="en-US"/>
         </w:rPr>
         <w:br w:type="page"/>
       </w:r>
@@ -5114,6 +5189,7 @@
         <w:jc w:val="center"/>
         <w:rPr>
           <w:b w:val="0"/>
+          <w:lang w:val="ru-RU"/>
         </w:rPr>
       </w:pPr>
       <w:r>
@@ -5127,6 +5203,7 @@
       <w:r>
         <w:rPr>
           <w:b w:val="0"/>
+          <w:lang w:val="ru-RU"/>
         </w:rPr>
         <w:t xml:space="preserve"> </w:t>
       </w:r>
@@ -5147,7 +5224,6 @@
           <w:i/>
           <w:sz w:val="28"/>
           <w:szCs w:val="28"/>
-          <w:lang w:val="en-US"/>
         </w:rPr>
       </w:pPr>
       <w:r>
@@ -5156,7 +5232,6 @@
           <w:i/>
           <w:sz w:val="28"/>
           <w:szCs w:val="28"/>
-          <w:lang w:val="en-US"/>
         </w:rPr>
         <w:t>(</w:t>
       </w:r>
@@ -5175,7 +5250,6 @@
           <w:i/>
           <w:sz w:val="28"/>
           <w:szCs w:val="28"/>
-          <w:lang w:val="en-US"/>
         </w:rPr>
         <w:t>)</w:t>
       </w:r>
@@ -5189,7 +5263,6 @@
           <w:i/>
           <w:sz w:val="28"/>
           <w:szCs w:val="28"/>
-          <w:lang w:val="en-US"/>
         </w:rPr>
       </w:pPr>
     </w:p>
@@ -6894,6 +6967,7 @@
           <w:sz w:val="24"/>
           <w:szCs w:val="24"/>
           <w:highlight w:val="white"/>
+          <w:lang w:val="en-US"/>
         </w:rPr>
       </w:pPr>
       <w:r>
@@ -6912,6 +6986,7 @@
           <w:sz w:val="24"/>
           <w:szCs w:val="24"/>
           <w:highlight w:val="white"/>
+          <w:lang w:val="en-US"/>
         </w:rPr>
         <w:t>}</w:t>
       </w:r>
@@ -6927,25 +7002,18 @@
           <w:sz w:val="24"/>
           <w:szCs w:val="24"/>
           <w:highlight w:val="white"/>
-        </w:rPr>
-      </w:pPr>
-      <w:r>
-        <w:rPr>
-          <w:rFonts w:ascii="Courier New" w:hAnsi="Courier New" w:cs="Courier New"/>
-          <w:sz w:val="24"/>
-          <w:szCs w:val="24"/>
-          <w:highlight w:val="white"/>
-        </w:rPr>
-        <w:t>}</w:t>
-      </w:r>
-      <w:r>
-        <w:rPr>
-          <w:rFonts w:ascii="Courier New" w:hAnsi="Courier New" w:cs="Courier New"/>
-          <w:sz w:val="24"/>
-          <w:szCs w:val="24"/>
-          <w:highlight w:val="white"/>
-        </w:rPr>
-        <w:t xml:space="preserve"> </w:t>
+          <w:lang w:val="en-US"/>
+        </w:rPr>
+      </w:pPr>
+      <w:r>
+        <w:rPr>
+          <w:rFonts w:ascii="Courier New" w:hAnsi="Courier New" w:cs="Courier New"/>
+          <w:sz w:val="24"/>
+          <w:szCs w:val="24"/>
+          <w:highlight w:val="white"/>
+          <w:lang w:val="en-US"/>
+        </w:rPr>
+        <w:t xml:space="preserve">} </w:t>
       </w:r>
     </w:p>
     <w:p>
@@ -6960,14 +7028,16 @@
           <w:sz w:val="24"/>
           <w:szCs w:val="24"/>
           <w:highlight w:val="white"/>
-        </w:rPr>
-      </w:pPr>
-      <w:r>
-        <w:rPr>
-          <w:rFonts w:ascii="Courier New" w:hAnsi="Courier New" w:cs="Courier New"/>
-          <w:sz w:val="24"/>
-          <w:szCs w:val="24"/>
-          <w:highlight w:val="white"/>
+          <w:lang w:val="en-US"/>
+        </w:rPr>
+      </w:pPr>
+      <w:r>
+        <w:rPr>
+          <w:rFonts w:ascii="Courier New" w:hAnsi="Courier New" w:cs="Courier New"/>
+          <w:sz w:val="24"/>
+          <w:szCs w:val="24"/>
+          <w:highlight w:val="white"/>
+          <w:lang w:val="en-US"/>
         </w:rPr>
         <w:br w:type="page"/>
       </w:r>
@@ -6978,7 +7048,24 @@
           <w:szCs w:val="28"/>
         </w:rPr>
         <w:lastRenderedPageBreak/>
-        <w:t>ПРИЛОЖЕНИЕ Ж</w:t>
+        <w:t>ПРИЛОЖЕНИЕ</w:t>
+      </w:r>
+      <w:r>
+        <w:rPr>
+          <w:rFonts w:ascii="Times New Roman" w:hAnsi="Times New Roman" w:cs="Times New Roman"/>
+          <w:sz w:val="28"/>
+          <w:szCs w:val="28"/>
+          <w:lang w:val="en-US"/>
+        </w:rPr>
+        <w:t xml:space="preserve"> </w:t>
+      </w:r>
+      <w:r>
+        <w:rPr>
+          <w:rFonts w:ascii="Times New Roman" w:hAnsi="Times New Roman" w:cs="Times New Roman"/>
+          <w:sz w:val="28"/>
+          <w:szCs w:val="28"/>
+        </w:rPr>
+        <w:t>Ж</w:t>
       </w:r>
     </w:p>
     <w:p>
@@ -6990,6 +7077,7 @@
           <w:i/>
           <w:sz w:val="28"/>
           <w:szCs w:val="28"/>
+          <w:lang w:val="en-US"/>
         </w:rPr>
       </w:pPr>
       <w:r>
@@ -6998,6 +7086,7 @@
           <w:i/>
           <w:sz w:val="28"/>
           <w:szCs w:val="28"/>
+          <w:lang w:val="en-US"/>
         </w:rPr>
         <w:t>(</w:t>
       </w:r>
@@ -7016,6 +7105,7 @@
           <w:i/>
           <w:sz w:val="28"/>
           <w:szCs w:val="28"/>
+          <w:lang w:val="en-US"/>
         </w:rPr>
         <w:t>)</w:t>
       </w:r>
@@ -7029,6 +7119,7 @@
           <w:i/>
           <w:sz w:val="28"/>
           <w:szCs w:val="28"/>
+          <w:lang w:val="en-US"/>
         </w:rPr>
       </w:pPr>
     </w:p>
@@ -7041,6 +7132,7 @@
         <w:rPr>
           <w:rFonts w:ascii="Courier New" w:hAnsi="Courier New" w:cs="Courier New"/>
           <w:color w:val="auto"/>
+          <w:lang w:val="en-US"/>
         </w:rPr>
       </w:pPr>
       <w:r>
@@ -7052,6 +7144,7 @@
       <w:r>
         <w:rPr>
           <w:color w:val="auto"/>
+          <w:lang w:val="en-US"/>
         </w:rPr>
         <w:t xml:space="preserve"> </w:t>
       </w:r>
@@ -7064,6 +7157,7 @@
       <w:r>
         <w:rPr>
           <w:color w:val="auto"/>
+          <w:lang w:val="en-US"/>
         </w:rPr>
         <w:t xml:space="preserve"> </w:t>
       </w:r>
@@ -7076,6 +7170,7 @@
       <w:r>
         <w:rPr>
           <w:color w:val="auto"/>
+          <w:lang w:val="en-US"/>
         </w:rPr>
         <w:t xml:space="preserve"> </w:t>
       </w:r>
@@ -7098,6 +7193,7 @@
         <w:jc w:val="center"/>
         <w:rPr>
           <w:color w:val="auto"/>
+          <w:lang w:val="en-US"/>
         </w:rPr>
       </w:pPr>
     </w:p>
@@ -13721,6 +13817,7 @@
           <w:i/>
           <w:sz w:val="28"/>
           <w:szCs w:val="28"/>
+          <w:lang w:val="en-US"/>
         </w:rPr>
       </w:pPr>
       <w:r>
@@ -13729,6 +13826,7 @@
           <w:i/>
           <w:sz w:val="28"/>
           <w:szCs w:val="28"/>
+          <w:lang w:val="en-US"/>
         </w:rPr>
         <w:t>(</w:t>
       </w:r>
@@ -13747,6 +13845,7 @@
           <w:i/>
           <w:sz w:val="28"/>
           <w:szCs w:val="28"/>
+          <w:lang w:val="en-US"/>
         </w:rPr>
         <w:t>)</w:t>
       </w:r>
@@ -13760,6 +13859,7 @@
           <w:i/>
           <w:sz w:val="28"/>
           <w:szCs w:val="28"/>
+          <w:lang w:val="en-US"/>
         </w:rPr>
       </w:pPr>
     </w:p>
@@ -14798,6 +14898,7 @@
           <w:sz w:val="24"/>
           <w:szCs w:val="24"/>
           <w:highlight w:val="white"/>
+          <w:lang w:val="en-US"/>
         </w:rPr>
       </w:pPr>
       <w:r>
@@ -14816,6 +14917,7 @@
           <w:sz w:val="24"/>
           <w:szCs w:val="24"/>
           <w:highlight w:val="white"/>
+          <w:lang w:val="en-US"/>
         </w:rPr>
         <w:t xml:space="preserve"> </w:t>
       </w:r>
@@ -14832,14 +14934,16 @@
           <w:sz w:val="24"/>
           <w:szCs w:val="28"/>
           <w:highlight w:val="white"/>
-        </w:rPr>
-      </w:pPr>
-      <w:r>
-        <w:rPr>
-          <w:rFonts w:ascii="Courier New" w:hAnsi="Courier New" w:cs="Courier New"/>
-          <w:sz w:val="24"/>
-          <w:szCs w:val="24"/>
-          <w:highlight w:val="white"/>
+          <w:lang w:val="en-US"/>
+        </w:rPr>
+      </w:pPr>
+      <w:r>
+        <w:rPr>
+          <w:rFonts w:ascii="Courier New" w:hAnsi="Courier New" w:cs="Courier New"/>
+          <w:sz w:val="24"/>
+          <w:szCs w:val="24"/>
+          <w:highlight w:val="white"/>
+          <w:lang w:val="en-US"/>
         </w:rPr>
         <w:br w:type="page"/>
       </w:r>
@@ -14850,7 +14954,24 @@
           <w:szCs w:val="28"/>
         </w:rPr>
         <w:lastRenderedPageBreak/>
-        <w:t>ПРИЛОЖЕНИЕ К</w:t>
+        <w:t>ПРИЛОЖЕНИЕ</w:t>
+      </w:r>
+      <w:r>
+        <w:rPr>
+          <w:rFonts w:ascii="Times New Roman" w:hAnsi="Times New Roman" w:cs="Times New Roman"/>
+          <w:sz w:val="28"/>
+          <w:szCs w:val="28"/>
+          <w:lang w:val="en-US"/>
+        </w:rPr>
+        <w:t xml:space="preserve"> </w:t>
+      </w:r>
+      <w:r>
+        <w:rPr>
+          <w:rFonts w:ascii="Times New Roman" w:hAnsi="Times New Roman" w:cs="Times New Roman"/>
+          <w:sz w:val="28"/>
+          <w:szCs w:val="28"/>
+        </w:rPr>
+        <w:t>К</w:t>
       </w:r>
     </w:p>
     <w:p>
@@ -14862,6 +14983,7 @@
           <w:i/>
           <w:sz w:val="28"/>
           <w:szCs w:val="28"/>
+          <w:lang w:val="en-US"/>
         </w:rPr>
       </w:pPr>
       <w:r>
@@ -14870,6 +14992,7 @@
           <w:i/>
           <w:sz w:val="28"/>
           <w:szCs w:val="28"/>
+          <w:lang w:val="en-US"/>
         </w:rPr>
         <w:t>(</w:t>
       </w:r>
@@ -14888,6 +15011,7 @@
           <w:i/>
           <w:sz w:val="28"/>
           <w:szCs w:val="28"/>
+          <w:lang w:val="en-US"/>
         </w:rPr>
         <w:t>)</w:t>
       </w:r>
@@ -14901,6 +15025,7 @@
           <w:i/>
           <w:sz w:val="28"/>
           <w:szCs w:val="28"/>
+          <w:lang w:val="en-US"/>
         </w:rPr>
       </w:pPr>
     </w:p>
@@ -15828,10 +15953,29 @@
         <w:rPr>
           <w:shd w:val="clear" w:color="auto" w:fill="FFFFFF"/>
         </w:rPr>
-        <w:t xml:space="preserve">Спецификация </w:t>
+        <w:t>Спецификация</w:t>
+      </w:r>
+      <w:r>
+        <w:rPr>
+          <w:shd w:val="clear" w:color="auto" w:fill="FFFFFF"/>
+          <w:lang w:val="en-US"/>
+        </w:rPr>
+        <w:t xml:space="preserve"> </w:t>
+      </w:r>
+      <w:r>
+        <w:rPr>
+          <w:shd w:val="clear" w:color="auto" w:fill="FFFFFF"/>
+        </w:rPr>
+        <w:t>программного дипломного</w:t>
       </w:r>
       <w:bookmarkStart w:id="3" w:name="_GoBack"/>
       <w:bookmarkEnd w:id="3"/>
+      <w:r>
+        <w:rPr>
+          <w:shd w:val="clear" w:color="auto" w:fill="FFFFFF"/>
+        </w:rPr>
+        <w:t xml:space="preserve"> </w:t>
+      </w:r>
       <w:r>
         <w:rPr>
           <w:shd w:val="clear" w:color="auto" w:fill="FFFFFF"/>
@@ -17580,7 +17724,7 @@
 </file>
 
 <file path=customXml/itemProps1.xml><?xml version="1.0" encoding="utf-8"?>
-<ds:datastoreItem xmlns:ds="http://schemas.openxmlformats.org/officeDocument/2006/customXml" ds:itemID="{E2D36749-9113-441E-B1ED-26301C58A90E}">
+<ds:datastoreItem xmlns:ds="http://schemas.openxmlformats.org/officeDocument/2006/customXml" ds:itemID="{DA3FA081-3152-4340-AD4B-F5C4874C5591}">
   <ds:schemaRefs>
     <ds:schemaRef ds:uri="http://schemas.openxmlformats.org/officeDocument/2006/bibliography"/>
   </ds:schemaRefs>
